--- a/4 курс/8 семестр/АИС 2/Отчет 2.docx
+++ b/4 курс/8 семестр/АИС 2/Отчет 2.docx
@@ -483,18 +483,30 @@
           <w:sz w:val="28"/>
           <w:szCs w:val="28"/>
         </w:rPr>
-        <w:t xml:space="preserve">Долженко </w:t>
-      </w:r>
-      <w:bookmarkStart w:id="0" w:name="_GoBack"/>
-      <w:bookmarkEnd w:id="0"/>
-      <w:r>
+        <w:t>Долженко И.А.</w:t>
+      </w:r>
+    </w:p>
+    <w:p>
+      <w:pPr>
+        <w:spacing w:after="0" w:line="360" w:lineRule="auto"/>
+        <w:ind w:left="-851" w:firstLine="567"/>
+        <w:contextualSpacing/>
+        <w:jc w:val="right"/>
         <w:rPr>
           <w:rFonts w:ascii="Times New Roman" w:hAnsi="Times New Roman" w:cs="Times New Roman"/>
           <w:color w:val="0D0D0D" w:themeColor="text1" w:themeTint="F2"/>
           <w:sz w:val="28"/>
           <w:szCs w:val="28"/>
         </w:rPr>
-        <w:t>И.А.</w:t>
+      </w:pPr>
+      <w:r>
+        <w:rPr>
+          <w:rFonts w:ascii="Times New Roman" w:hAnsi="Times New Roman" w:cs="Times New Roman"/>
+          <w:color w:val="0D0D0D" w:themeColor="text1" w:themeTint="F2"/>
+          <w:sz w:val="28"/>
+          <w:szCs w:val="28"/>
+        </w:rPr>
+        <w:t>Татаринов В.Д.</w:t>
       </w:r>
     </w:p>
     <w:p>
@@ -517,38 +529,14 @@
           <w:sz w:val="28"/>
           <w:szCs w:val="28"/>
         </w:rPr>
-        <w:t>Татаринов В.Д.</w:t>
-      </w:r>
-    </w:p>
-    <w:p>
-      <w:pPr>
-        <w:spacing w:after="0" w:line="360" w:lineRule="auto"/>
-        <w:ind w:left="-851" w:firstLine="567"/>
-        <w:contextualSpacing/>
-        <w:jc w:val="right"/>
+        <w:t>Терентьев И.</w:t>
+      </w:r>
+      <w:r>
         <w:rPr>
           <w:rFonts w:ascii="Times New Roman" w:hAnsi="Times New Roman" w:cs="Times New Roman"/>
           <w:color w:val="0D0D0D" w:themeColor="text1" w:themeTint="F2"/>
           <w:sz w:val="28"/>
           <w:szCs w:val="28"/>
-        </w:rPr>
-      </w:pPr>
-      <w:r>
-        <w:rPr>
-          <w:rFonts w:ascii="Times New Roman" w:hAnsi="Times New Roman" w:cs="Times New Roman"/>
-          <w:color w:val="0D0D0D" w:themeColor="text1" w:themeTint="F2"/>
-          <w:sz w:val="28"/>
-          <w:szCs w:val="28"/>
-        </w:rPr>
-        <w:t>Терентьев И.</w:t>
-      </w:r>
-      <w:r>
-        <w:rPr>
-          <w:rFonts w:ascii="Times New Roman" w:hAnsi="Times New Roman" w:cs="Times New Roman"/>
-          <w:color w:val="0D0D0D" w:themeColor="text1" w:themeTint="F2"/>
-          <w:sz w:val="28"/>
-          <w:szCs w:val="28"/>
-          <w:lang w:val="en-US"/>
         </w:rPr>
         <w:t>*</w:t>
       </w:r>
@@ -4128,24 +4116,125 @@
         </w:rPr>
         <w:t xml:space="preserve"> переходим по адресу </w:t>
       </w:r>
-      <w:hyperlink r:id="rId14" w:history="1">
-        <w:r>
-          <w:rPr>
-            <w:rStyle w:val="a7"/>
-            <w:rFonts w:ascii="Times New Roman" w:hAnsi="Times New Roman" w:cs="Times New Roman"/>
-            <w:sz w:val="28"/>
-            <w:szCs w:val="28"/>
-          </w:rPr>
-          <w:t>http://10.32.52.6/zabbix/</w:t>
-        </w:r>
-      </w:hyperlink>
-      <w:r>
-        <w:rPr>
-          <w:rFonts w:ascii="Times New Roman" w:hAnsi="Times New Roman" w:cs="Times New Roman"/>
-          <w:sz w:val="28"/>
-          <w:szCs w:val="28"/>
-        </w:rPr>
-        <w:t>. На всех вкладках настройки убедимся, что все параметры указаны верно. Для соединения с базой данных необходимо указать:</w:t>
+      <w:r>
+        <w:rPr>
+          <w:rFonts w:ascii="Times New Roman" w:hAnsi="Times New Roman" w:cs="Times New Roman"/>
+          <w:sz w:val="28"/>
+          <w:szCs w:val="28"/>
+        </w:rPr>
+        <w:fldChar w:fldCharType="begin"/>
+      </w:r>
+      <w:r>
+        <w:rPr>
+          <w:rFonts w:ascii="Times New Roman" w:hAnsi="Times New Roman" w:cs="Times New Roman"/>
+          <w:sz w:val="28"/>
+          <w:szCs w:val="28"/>
+        </w:rPr>
+        <w:instrText xml:space="preserve"> HYPERLINK "</w:instrText>
+      </w:r>
+      <w:r>
+        <w:rPr>
+          <w:rFonts w:ascii="Times New Roman" w:hAnsi="Times New Roman" w:cs="Times New Roman"/>
+          <w:sz w:val="28"/>
+          <w:szCs w:val="28"/>
+        </w:rPr>
+        <w:instrText>http://</w:instrText>
+      </w:r>
+      <w:r>
+        <w:rPr>
+          <w:rFonts w:ascii="Times New Roman" w:hAnsi="Times New Roman" w:cs="Times New Roman"/>
+          <w:sz w:val="28"/>
+          <w:szCs w:val="28"/>
+          <w:lang w:val="en-US"/>
+        </w:rPr>
+        <w:instrText>localhost</w:instrText>
+      </w:r>
+      <w:r>
+        <w:rPr>
+          <w:rFonts w:ascii="Times New Roman" w:hAnsi="Times New Roman" w:cs="Times New Roman"/>
+          <w:sz w:val="28"/>
+          <w:szCs w:val="28"/>
+        </w:rPr>
+        <w:instrText>:88/zabbix/</w:instrText>
+      </w:r>
+      <w:r>
+        <w:rPr>
+          <w:rFonts w:ascii="Times New Roman" w:hAnsi="Times New Roman" w:cs="Times New Roman"/>
+          <w:sz w:val="28"/>
+          <w:szCs w:val="28"/>
+        </w:rPr>
+        <w:instrText xml:space="preserve">" </w:instrText>
+      </w:r>
+      <w:r>
+        <w:rPr>
+          <w:rFonts w:ascii="Times New Roman" w:hAnsi="Times New Roman" w:cs="Times New Roman"/>
+          <w:sz w:val="28"/>
+          <w:szCs w:val="28"/>
+        </w:rPr>
+        <w:fldChar w:fldCharType="separate"/>
+      </w:r>
+      <w:r>
+        <w:rPr>
+          <w:rStyle w:val="a7"/>
+          <w:rFonts w:ascii="Times New Roman" w:hAnsi="Times New Roman" w:cs="Times New Roman"/>
+          <w:sz w:val="28"/>
+          <w:szCs w:val="28"/>
+        </w:rPr>
+        <w:t>http://</w:t>
+      </w:r>
+      <w:r>
+        <w:rPr>
+          <w:rStyle w:val="a7"/>
+          <w:rFonts w:ascii="Times New Roman" w:hAnsi="Times New Roman" w:cs="Times New Roman"/>
+          <w:sz w:val="28"/>
+          <w:szCs w:val="28"/>
+          <w:lang w:val="en-US"/>
+        </w:rPr>
+        <w:t>localhost</w:t>
+      </w:r>
+      <w:r>
+        <w:rPr>
+          <w:rStyle w:val="a7"/>
+          <w:rFonts w:ascii="Times New Roman" w:hAnsi="Times New Roman" w:cs="Times New Roman"/>
+          <w:sz w:val="28"/>
+          <w:szCs w:val="28"/>
+        </w:rPr>
+        <w:t>:88</w:t>
+      </w:r>
+      <w:r>
+        <w:rPr>
+          <w:rStyle w:val="a7"/>
+          <w:rFonts w:ascii="Times New Roman" w:hAnsi="Times New Roman" w:cs="Times New Roman"/>
+          <w:sz w:val="28"/>
+          <w:szCs w:val="28"/>
+        </w:rPr>
+        <w:t>/zabbix/</w:t>
+      </w:r>
+      <w:r>
+        <w:rPr>
+          <w:rFonts w:ascii="Times New Roman" w:hAnsi="Times New Roman" w:cs="Times New Roman"/>
+          <w:sz w:val="28"/>
+          <w:szCs w:val="28"/>
+        </w:rPr>
+        <w:fldChar w:fldCharType="end"/>
+      </w:r>
+      <w:r>
+        <w:rPr>
+          <w:rFonts w:ascii="Times New Roman" w:hAnsi="Times New Roman" w:cs="Times New Roman"/>
+          <w:sz w:val="28"/>
+          <w:szCs w:val="28"/>
+        </w:rPr>
+        <w:t xml:space="preserve">. На всех вкладках </w:t>
+      </w:r>
+      <w:bookmarkStart w:id="0" w:name="_GoBack"/>
+      <w:bookmarkEnd w:id="0"/>
+      <w:r>
+        <w:rPr>
+          <w:rFonts w:ascii="Times New Roman" w:hAnsi="Times New Roman" w:cs="Times New Roman"/>
+          <w:sz w:val="28"/>
+          <w:szCs w:val="28"/>
+        </w:rPr>
+        <w:t>настройки убедимся, что все параметры указаны верно. Для соединения с базой данных необходимо указать:</w:t>
       </w:r>
     </w:p>
     <w:p>
@@ -4422,7 +4511,7 @@
                     <pic:cNvPicPr/>
                   </pic:nvPicPr>
                   <pic:blipFill>
-                    <a:blip r:embed="rId15"/>
+                    <a:blip r:embed="rId14"/>
                     <a:srcRect/>
                     <a:stretch>
                       <a:fillRect/>
